--- a/A2_Documentation/Presentation.docx
+++ b/A2_Documentation/Presentation.docx
@@ -9,18 +9,18 @@
           <w:lang w:val="en-US"/>
         </w:rPr>
         <w:drawing>
-          <wp:anchor distT="0" distB="0" distL="114300" distR="114300" simplePos="0" relativeHeight="251663360" behindDoc="0" locked="0" layoutInCell="1" allowOverlap="1">
+          <wp:anchor distT="0" distB="0" distL="114300" distR="114300" simplePos="0" relativeHeight="251658240" behindDoc="0" locked="0" layoutInCell="1" allowOverlap="1" wp14:anchorId="6908F19A" wp14:editId="172998C2">
             <wp:simplePos x="0" y="0"/>
             <wp:positionH relativeFrom="column">
-              <wp:posOffset>2743200</wp:posOffset>
+              <wp:align>center</wp:align>
             </wp:positionH>
             <wp:positionV relativeFrom="paragraph">
-              <wp:posOffset>5029200</wp:posOffset>
+              <wp:posOffset>-114300</wp:posOffset>
             </wp:positionV>
-            <wp:extent cx="2815340" cy="1828800"/>
-            <wp:effectExtent l="0" t="0" r="4445" b="0"/>
+            <wp:extent cx="3686239" cy="2400300"/>
+            <wp:effectExtent l="0" t="0" r="0" b="0"/>
             <wp:wrapNone/>
-            <wp:docPr id="6" name="" descr="MacOS:Users:csci321ga1a:Desktop:Screen Shot 2015-06-02 at 3.57.16 am.png"/>
+            <wp:docPr id="1" name="" descr="MacOS:Users:csci321ga1a:Desktop:Screen Shot 2015-06-02 at 3.49.53 am.png"/>
             <wp:cNvGraphicFramePr>
               <a:graphicFrameLocks xmlns:a="http://schemas.openxmlformats.org/drawingml/2006/main" noChangeAspect="1"/>
             </wp:cNvGraphicFramePr>
@@ -28,7 +28,7 @@
               <a:graphicData uri="http://schemas.openxmlformats.org/drawingml/2006/picture">
                 <pic:pic xmlns:pic="http://schemas.openxmlformats.org/drawingml/2006/picture">
                   <pic:nvPicPr>
-                    <pic:cNvPr id="0" name="Picture 6" descr="MacOS:Users:csci321ga1a:Desktop:Screen Shot 2015-06-02 at 3.57.16 am.png"/>
+                    <pic:cNvPr id="0" name="Picture 1" descr="MacOS:Users:csci321ga1a:Desktop:Screen Shot 2015-06-02 at 3.49.53 am.png"/>
                     <pic:cNvPicPr>
                       <a:picLocks noChangeAspect="1" noChangeArrowheads="1"/>
                     </pic:cNvPicPr>
@@ -49,7 +49,7 @@
                   <pic:spPr bwMode="auto">
                     <a:xfrm>
                       <a:off x="0" y="0"/>
-                      <a:ext cx="2815340" cy="1828800"/>
+                      <a:ext cx="3686239" cy="2400300"/>
                     </a:xfrm>
                     <a:prstGeom prst="rect">
                       <a:avLst/>
@@ -76,24 +76,98 @@
           </wp:anchor>
         </w:drawing>
       </w:r>
+    </w:p>
+    <w:p/>
+    <w:p/>
+    <w:p/>
+    <w:p/>
+    <w:p/>
+    <w:p/>
+    <w:p/>
+    <w:p/>
+    <w:p/>
+    <w:p/>
+    <w:p/>
+    <w:p/>
+    <w:p>
+      <w:pPr>
+        <w:tabs>
+          <w:tab w:val="left" w:pos="1595"/>
+        </w:tabs>
+        <w:jc w:val="center"/>
+        <w:rPr>
+          <w:i/>
+        </w:rPr>
+      </w:pPr>
+      <w:r>
+        <w:rPr>
+          <w:i/>
+        </w:rPr>
+        <w:t>Initial screen. User can select to log in if registered</w:t>
+      </w:r>
+    </w:p>
+    <w:p>
+      <w:pPr>
+        <w:tabs>
+          <w:tab w:val="left" w:pos="1595"/>
+        </w:tabs>
+        <w:jc w:val="center"/>
+        <w:rPr>
+          <w:i/>
+        </w:rPr>
+      </w:pPr>
+      <w:r>
+        <w:rPr>
+          <w:i/>
+        </w:rPr>
+        <w:t>Or register. Users can also search for flight without</w:t>
+      </w:r>
+    </w:p>
+    <w:p>
+      <w:pPr>
+        <w:tabs>
+          <w:tab w:val="left" w:pos="1595"/>
+        </w:tabs>
+        <w:jc w:val="center"/>
+        <w:rPr>
+          <w:i/>
+        </w:rPr>
+      </w:pPr>
+      <w:proofErr w:type="gramStart"/>
+      <w:r>
+        <w:rPr>
+          <w:i/>
+        </w:rPr>
+        <w:t>needing</w:t>
+      </w:r>
+      <w:proofErr w:type="gramEnd"/>
+      <w:r>
+        <w:rPr>
+          <w:i/>
+        </w:rPr>
+        <w:t xml:space="preserve"> to register.</w:t>
+      </w:r>
+    </w:p>
+    <w:p/>
+    <w:p>
       <w:r>
         <w:rPr>
           <w:noProof/>
           <w:lang w:val="en-US"/>
         </w:rPr>
         <w:drawing>
-          <wp:anchor distT="0" distB="0" distL="114300" distR="114300" simplePos="0" relativeHeight="251662336" behindDoc="0" locked="0" layoutInCell="1" allowOverlap="1" wp14:anchorId="64FCB53D" wp14:editId="4DC1D900">
+          <wp:anchor distT="0" distB="0" distL="114300" distR="114300" simplePos="0" relativeHeight="251659264" behindDoc="0" locked="0" layoutInCell="1" allowOverlap="1" wp14:anchorId="31D60EF6" wp14:editId="7C08CDF4">
             <wp:simplePos x="0" y="0"/>
             <wp:positionH relativeFrom="column">
-              <wp:posOffset>-342900</wp:posOffset>
+              <wp:align>center</wp:align>
             </wp:positionH>
             <wp:positionV relativeFrom="paragraph">
-              <wp:posOffset>5029200</wp:posOffset>
+              <wp:posOffset>163195</wp:posOffset>
             </wp:positionV>
-            <wp:extent cx="2743200" cy="1790539"/>
-            <wp:effectExtent l="0" t="0" r="0" b="0"/>
+            <wp:extent cx="3712845" cy="2400300"/>
+            <wp:effectExtent l="0" t="0" r="0" b="12700"/>
             <wp:wrapNone/>
-            <wp:docPr id="5" name="Picture 5" descr="MacOS:Users:csci321ga1a:Desktop:Screen Shot 2015-06-02 at 3.55.20 am.png"/>
+            <wp:docPr id="2" name="" descr="MacOS:Users:csci321ga1a:Desktop:Screen Shot 2015-06-02 at 3.52.08 am.png"/>
             <wp:cNvGraphicFramePr>
               <a:graphicFrameLocks xmlns:a="http://schemas.openxmlformats.org/drawingml/2006/main" noChangeAspect="1"/>
             </wp:cNvGraphicFramePr>
@@ -101,7 +175,7 @@
               <a:graphicData uri="http://schemas.openxmlformats.org/drawingml/2006/picture">
                 <pic:pic xmlns:pic="http://schemas.openxmlformats.org/drawingml/2006/picture">
                   <pic:nvPicPr>
-                    <pic:cNvPr id="0" name="Picture 5" descr="MacOS:Users:csci321ga1a:Desktop:Screen Shot 2015-06-02 at 3.55.20 am.png"/>
+                    <pic:cNvPr id="0" name="Picture 2" descr="MacOS:Users:csci321ga1a:Desktop:Screen Shot 2015-06-02 at 3.52.08 am.png"/>
                     <pic:cNvPicPr>
                       <a:picLocks noChangeAspect="1" noChangeArrowheads="1"/>
                     </pic:cNvPicPr>
@@ -122,7 +196,7 @@
                   <pic:spPr bwMode="auto">
                     <a:xfrm>
                       <a:off x="0" y="0"/>
-                      <a:ext cx="2743200" cy="1790539"/>
+                      <a:ext cx="3712845" cy="2400300"/>
                     </a:xfrm>
                     <a:prstGeom prst="rect">
                       <a:avLst/>
@@ -149,24 +223,98 @@
           </wp:anchor>
         </w:drawing>
       </w:r>
+    </w:p>
+    <w:p/>
+    <w:p/>
+    <w:p/>
+    <w:p/>
+    <w:p/>
+    <w:p/>
+    <w:p/>
+    <w:p/>
+    <w:p/>
+    <w:p/>
+    <w:p/>
+    <w:p/>
+    <w:p/>
+    <w:p/>
+    <w:p>
+      <w:pPr>
+        <w:jc w:val="center"/>
+        <w:rPr>
+          <w:i/>
+        </w:rPr>
+      </w:pPr>
+      <w:r>
+        <w:rPr>
+          <w:i/>
+        </w:rPr>
+        <w:t>Once a customer is logged in they are able manage their flights</w:t>
+      </w:r>
+    </w:p>
+    <w:p>
+      <w:pPr>
+        <w:jc w:val="center"/>
+        <w:rPr>
+          <w:i/>
+        </w:rPr>
+      </w:pPr>
+      <w:proofErr w:type="gramStart"/>
+      <w:r>
+        <w:rPr>
+          <w:i/>
+        </w:rPr>
+        <w:t>View,</w:t>
+      </w:r>
+      <w:proofErr w:type="gramEnd"/>
+      <w:r>
+        <w:rPr>
+          <w:i/>
+        </w:rPr>
+        <w:t xml:space="preserve"> edit personal details and frequent flier points.</w:t>
+      </w:r>
+    </w:p>
+    <w:p/>
+    <w:p/>
+    <w:p/>
+    <w:p/>
+    <w:p/>
+    <w:p/>
+    <w:p/>
+    <w:p/>
+    <w:p/>
+    <w:p/>
+    <w:p>
+      <w:pPr>
+        <w:ind w:firstLine="720"/>
+      </w:pPr>
+      <w:r>
+        <w:br w:type="page"/>
+      </w:r>
+    </w:p>
+    <w:p>
+      <w:pPr>
+        <w:ind w:firstLine="720"/>
+      </w:pPr>
       <w:r>
         <w:rPr>
           <w:noProof/>
           <w:lang w:val="en-US"/>
         </w:rPr>
+        <w:lastRenderedPageBreak/>
         <w:drawing>
-          <wp:anchor distT="0" distB="0" distL="114300" distR="114300" simplePos="0" relativeHeight="251661312" behindDoc="0" locked="0" layoutInCell="1" allowOverlap="1" wp14:anchorId="584EECAB" wp14:editId="66DA35CF">
+          <wp:anchor distT="0" distB="0" distL="114300" distR="114300" simplePos="0" relativeHeight="251660288" behindDoc="0" locked="0" layoutInCell="1" allowOverlap="1" wp14:anchorId="78D1FAA1" wp14:editId="2A88EF65">
             <wp:simplePos x="0" y="0"/>
             <wp:positionH relativeFrom="column">
-              <wp:posOffset>2743200</wp:posOffset>
+              <wp:align>center</wp:align>
             </wp:positionH>
             <wp:positionV relativeFrom="paragraph">
-              <wp:posOffset>2514600</wp:posOffset>
+              <wp:posOffset>457200</wp:posOffset>
             </wp:positionV>
-            <wp:extent cx="2815340" cy="1828800"/>
-            <wp:effectExtent l="0" t="0" r="4445" b="0"/>
+            <wp:extent cx="3703955" cy="2400300"/>
+            <wp:effectExtent l="0" t="0" r="4445" b="12700"/>
             <wp:wrapNone/>
-            <wp:docPr id="4" name="Picture 4" descr="MacOS:Users:csci321ga1a:Desktop:Screen Shot 2015-06-02 at 3.54.24 am.png"/>
+            <wp:docPr id="3" name="Picture 3" descr="MacOS:Users:csci321ga1a:Desktop:Screen Shot 2015-06-02 at 3.53.35 am.png"/>
             <wp:cNvGraphicFramePr>
               <a:graphicFrameLocks xmlns:a="http://schemas.openxmlformats.org/drawingml/2006/main" noChangeAspect="1"/>
             </wp:cNvGraphicFramePr>
@@ -174,7 +322,7 @@
               <a:graphicData uri="http://schemas.openxmlformats.org/drawingml/2006/picture">
                 <pic:pic xmlns:pic="http://schemas.openxmlformats.org/drawingml/2006/picture">
                   <pic:nvPicPr>
-                    <pic:cNvPr id="0" name="Picture 4" descr="MacOS:Users:csci321ga1a:Desktop:Screen Shot 2015-06-02 at 3.54.24 am.png"/>
+                    <pic:cNvPr id="0" name="Picture 3" descr="MacOS:Users:csci321ga1a:Desktop:Screen Shot 2015-06-02 at 3.53.35 am.png"/>
                     <pic:cNvPicPr>
                       <a:picLocks noChangeAspect="1" noChangeArrowheads="1"/>
                     </pic:cNvPicPr>
@@ -195,7 +343,7 @@
                   <pic:spPr bwMode="auto">
                     <a:xfrm>
                       <a:off x="0" y="0"/>
-                      <a:ext cx="2815340" cy="1828800"/>
+                      <a:ext cx="3703955" cy="2400300"/>
                     </a:xfrm>
                     <a:prstGeom prst="rect">
                       <a:avLst/>
@@ -222,24 +370,95 @@
           </wp:anchor>
         </w:drawing>
       </w:r>
+    </w:p>
+    <w:p/>
+    <w:p/>
+    <w:p/>
+    <w:p/>
+    <w:p/>
+    <w:p/>
+    <w:p/>
+    <w:p/>
+    <w:p/>
+    <w:p/>
+    <w:p/>
+    <w:p/>
+    <w:p/>
+    <w:p/>
+    <w:p/>
+    <w:p/>
+    <w:p>
+      <w:pPr>
+        <w:ind w:firstLine="720"/>
+        <w:jc w:val="center"/>
+        <w:rPr>
+          <w:i/>
+        </w:rPr>
+      </w:pPr>
+      <w:r>
+        <w:rPr>
+          <w:i/>
+        </w:rPr>
+        <w:t>This is the customer’s menu to manage flights they are able</w:t>
+      </w:r>
+    </w:p>
+    <w:p>
+      <w:pPr>
+        <w:ind w:firstLine="720"/>
+        <w:jc w:val="center"/>
+        <w:rPr>
+          <w:i/>
+        </w:rPr>
+      </w:pPr>
+      <w:r>
+        <w:rPr>
+          <w:i/>
+        </w:rPr>
+        <w:t xml:space="preserve">To book, cancel flights, </w:t>
+      </w:r>
+      <w:r>
+        <w:rPr>
+          <w:i/>
+        </w:rPr>
+        <w:t>manage any flight services</w:t>
+      </w:r>
+    </w:p>
+    <w:p>
+      <w:pPr>
+        <w:ind w:firstLine="720"/>
+        <w:jc w:val="center"/>
+        <w:rPr>
+          <w:i/>
+        </w:rPr>
+      </w:pPr>
+      <w:r>
+        <w:rPr>
+          <w:i/>
+        </w:rPr>
+        <w:t>Manage their seating and view booked flights.</w:t>
+      </w:r>
+    </w:p>
+    <w:p/>
+    <w:p/>
+    <w:p>
       <w:r>
         <w:rPr>
           <w:noProof/>
           <w:lang w:val="en-US"/>
         </w:rPr>
         <w:drawing>
-          <wp:anchor distT="0" distB="0" distL="114300" distR="114300" simplePos="0" relativeHeight="251660288" behindDoc="0" locked="0" layoutInCell="1" allowOverlap="1" wp14:anchorId="6DB6C22C" wp14:editId="1743F69E">
+          <wp:anchor distT="0" distB="0" distL="114300" distR="114300" simplePos="0" relativeHeight="251667456" behindDoc="0" locked="0" layoutInCell="1" allowOverlap="1" wp14:anchorId="6254C7BC" wp14:editId="697F7387">
             <wp:simplePos x="0" y="0"/>
             <wp:positionH relativeFrom="column">
-              <wp:posOffset>-342900</wp:posOffset>
+              <wp:align>center</wp:align>
             </wp:positionH>
             <wp:positionV relativeFrom="paragraph">
-              <wp:posOffset>2514600</wp:posOffset>
+              <wp:posOffset>69850</wp:posOffset>
             </wp:positionV>
-            <wp:extent cx="2743200" cy="1777639"/>
-            <wp:effectExtent l="0" t="0" r="0" b="635"/>
+            <wp:extent cx="3657600" cy="2970530"/>
+            <wp:effectExtent l="0" t="0" r="0" b="1270"/>
             <wp:wrapNone/>
-            <wp:docPr id="3" name="Picture 3" descr="MacOS:Users:csci321ga1a:Desktop:Screen Shot 2015-06-02 at 3.53.35 am.png"/>
+            <wp:docPr id="10" name="" descr="MacOS:Users:csci321ga1a:Desktop:Screen Shot 2015-06-02 at 4.02.37 am.png"/>
             <wp:cNvGraphicFramePr>
               <a:graphicFrameLocks xmlns:a="http://schemas.openxmlformats.org/drawingml/2006/main" noChangeAspect="1"/>
             </wp:cNvGraphicFramePr>
@@ -247,7 +466,7 @@
               <a:graphicData uri="http://schemas.openxmlformats.org/drawingml/2006/picture">
                 <pic:pic xmlns:pic="http://schemas.openxmlformats.org/drawingml/2006/picture">
                   <pic:nvPicPr>
-                    <pic:cNvPr id="0" name="Picture 3" descr="MacOS:Users:csci321ga1a:Desktop:Screen Shot 2015-06-02 at 3.53.35 am.png"/>
+                    <pic:cNvPr id="0" name="Picture 10" descr="MacOS:Users:csci321ga1a:Desktop:Screen Shot 2015-06-02 at 4.02.37 am.png"/>
                     <pic:cNvPicPr>
                       <a:picLocks noChangeAspect="1" noChangeArrowheads="1"/>
                     </pic:cNvPicPr>
@@ -268,7 +487,7 @@
                   <pic:spPr bwMode="auto">
                     <a:xfrm>
                       <a:off x="0" y="0"/>
-                      <a:ext cx="2743200" cy="1777639"/>
+                      <a:ext cx="3657600" cy="2970530"/>
                     </a:xfrm>
                     <a:prstGeom prst="rect">
                       <a:avLst/>
@@ -295,24 +514,108 @@
           </wp:anchor>
         </w:drawing>
       </w:r>
+    </w:p>
+    <w:p/>
+    <w:p/>
+    <w:p/>
+    <w:p/>
+    <w:p/>
+    <w:p/>
+    <w:p/>
+    <w:p/>
+    <w:p/>
+    <w:p/>
+    <w:p/>
+    <w:p/>
+    <w:p/>
+    <w:p/>
+    <w:p/>
+    <w:p/>
+    <w:p/>
+    <w:p>
+      <w:pPr>
+        <w:tabs>
+          <w:tab w:val="left" w:pos="3046"/>
+        </w:tabs>
+        <w:jc w:val="center"/>
+        <w:rPr>
+          <w:i/>
+        </w:rPr>
+      </w:pPr>
+      <w:r>
+        <w:rPr>
+          <w:i/>
+        </w:rPr>
+        <w:t xml:space="preserve">The customer has selected option 5 and the system will show </w:t>
+      </w:r>
+    </w:p>
+    <w:p>
+      <w:pPr>
+        <w:tabs>
+          <w:tab w:val="left" w:pos="3046"/>
+        </w:tabs>
+        <w:jc w:val="center"/>
+        <w:rPr>
+          <w:i/>
+        </w:rPr>
+      </w:pPr>
+      <w:r>
+        <w:rPr>
+          <w:i/>
+        </w:rPr>
+        <w:t>All booked flights including the flight number, departure</w:t>
+      </w:r>
+    </w:p>
+    <w:p>
+      <w:pPr>
+        <w:tabs>
+          <w:tab w:val="left" w:pos="3046"/>
+        </w:tabs>
+        <w:jc w:val="center"/>
+        <w:rPr>
+          <w:i/>
+        </w:rPr>
+      </w:pPr>
+      <w:r>
+        <w:rPr>
+          <w:i/>
+        </w:rPr>
+        <w:t>Arrival, seat class and number and service items purchased.</w:t>
+      </w:r>
+      <w:bookmarkStart w:id="0" w:name="_GoBack"/>
+      <w:bookmarkEnd w:id="0"/>
+    </w:p>
+    <w:p/>
+    <w:p/>
+    <w:p/>
+    <w:p/>
+    <w:p/>
+    <w:p/>
+    <w:p/>
+    <w:p>
+      <w:r>
+        <w:br w:type="page"/>
+      </w:r>
+    </w:p>
+    <w:p>
       <w:r>
         <w:rPr>
           <w:noProof/>
           <w:lang w:val="en-US"/>
         </w:rPr>
         <w:drawing>
-          <wp:anchor distT="0" distB="0" distL="114300" distR="114300" simplePos="0" relativeHeight="251659264" behindDoc="0" locked="0" layoutInCell="1" allowOverlap="1" wp14:anchorId="74E33F97" wp14:editId="4D0B7A04">
+          <wp:anchor distT="0" distB="0" distL="114300" distR="114300" simplePos="0" relativeHeight="251661312" behindDoc="0" locked="0" layoutInCell="1" allowOverlap="1" wp14:anchorId="597FE206" wp14:editId="1A0EF42C">
             <wp:simplePos x="0" y="0"/>
             <wp:positionH relativeFrom="column">
-              <wp:posOffset>2743200</wp:posOffset>
+              <wp:posOffset>1485900</wp:posOffset>
             </wp:positionH>
             <wp:positionV relativeFrom="paragraph">
-              <wp:posOffset>0</wp:posOffset>
+              <wp:posOffset>1714500</wp:posOffset>
             </wp:positionV>
-            <wp:extent cx="2857500" cy="1847227"/>
-            <wp:effectExtent l="0" t="0" r="0" b="6985"/>
+            <wp:extent cx="2814955" cy="1828800"/>
+            <wp:effectExtent l="0" t="0" r="4445" b="0"/>
             <wp:wrapNone/>
-            <wp:docPr id="2" name="Picture 2" descr="MacOS:Users:csci321ga1a:Desktop:Screen Shot 2015-06-02 at 3.52.08 am.png"/>
+            <wp:docPr id="4" name="Picture 4" descr="MacOS:Users:csci321ga1a:Desktop:Screen Shot 2015-06-02 at 3.54.24 am.png"/>
             <wp:cNvGraphicFramePr>
               <a:graphicFrameLocks xmlns:a="http://schemas.openxmlformats.org/drawingml/2006/main" noChangeAspect="1"/>
             </wp:cNvGraphicFramePr>
@@ -320,7 +623,7 @@
               <a:graphicData uri="http://schemas.openxmlformats.org/drawingml/2006/picture">
                 <pic:pic xmlns:pic="http://schemas.openxmlformats.org/drawingml/2006/picture">
                   <pic:nvPicPr>
-                    <pic:cNvPr id="0" name="Picture 2" descr="MacOS:Users:csci321ga1a:Desktop:Screen Shot 2015-06-02 at 3.52.08 am.png"/>
+                    <pic:cNvPr id="0" name="Picture 4" descr="MacOS:Users:csci321ga1a:Desktop:Screen Shot 2015-06-02 at 3.54.24 am.png"/>
                     <pic:cNvPicPr>
                       <a:picLocks noChangeAspect="1" noChangeArrowheads="1"/>
                     </pic:cNvPicPr>
@@ -341,7 +644,7 @@
                   <pic:spPr bwMode="auto">
                     <a:xfrm>
                       <a:off x="0" y="0"/>
-                      <a:ext cx="2857500" cy="1847227"/>
+                      <a:ext cx="2814955" cy="1828800"/>
                     </a:xfrm>
                     <a:prstGeom prst="rect">
                       <a:avLst/>
@@ -374,18 +677,18 @@
           <w:lang w:val="en-US"/>
         </w:rPr>
         <w:drawing>
-          <wp:anchor distT="0" distB="0" distL="114300" distR="114300" simplePos="0" relativeHeight="251658240" behindDoc="0" locked="0" layoutInCell="1" allowOverlap="1" wp14:anchorId="4E889A27" wp14:editId="698EB3AA">
+          <wp:anchor distT="0" distB="0" distL="114300" distR="114300" simplePos="0" relativeHeight="251663360" behindDoc="0" locked="0" layoutInCell="1" allowOverlap="1" wp14:anchorId="4AB9F65A" wp14:editId="5B2CC7A4">
             <wp:simplePos x="0" y="0"/>
             <wp:positionH relativeFrom="column">
-              <wp:posOffset>-342900</wp:posOffset>
+              <wp:posOffset>-228600</wp:posOffset>
             </wp:positionH>
             <wp:positionV relativeFrom="paragraph">
-              <wp:posOffset>0</wp:posOffset>
+              <wp:posOffset>2057400</wp:posOffset>
             </wp:positionV>
-            <wp:extent cx="2808563" cy="1828800"/>
-            <wp:effectExtent l="0" t="0" r="11430" b="0"/>
+            <wp:extent cx="2814955" cy="1828800"/>
+            <wp:effectExtent l="0" t="0" r="4445" b="0"/>
             <wp:wrapNone/>
-            <wp:docPr id="1" name="Picture 1" descr="MacOS:Users:csci321ga1a:Desktop:Screen Shot 2015-06-02 at 3.49.53 am.png"/>
+            <wp:docPr id="6" name="Picture 6" descr="MacOS:Users:csci321ga1a:Desktop:Screen Shot 2015-06-02 at 3.57.16 am.png"/>
             <wp:cNvGraphicFramePr>
               <a:graphicFrameLocks xmlns:a="http://schemas.openxmlformats.org/drawingml/2006/main" noChangeAspect="1"/>
             </wp:cNvGraphicFramePr>
@@ -393,7 +696,7 @@
               <a:graphicData uri="http://schemas.openxmlformats.org/drawingml/2006/picture">
                 <pic:pic xmlns:pic="http://schemas.openxmlformats.org/drawingml/2006/picture">
                   <pic:nvPicPr>
-                    <pic:cNvPr id="0" name="Picture 1" descr="MacOS:Users:csci321ga1a:Desktop:Screen Shot 2015-06-02 at 3.49.53 am.png"/>
+                    <pic:cNvPr id="0" name="Picture 6" descr="MacOS:Users:csci321ga1a:Desktop:Screen Shot 2015-06-02 at 3.57.16 am.png"/>
                     <pic:cNvPicPr>
                       <a:picLocks noChangeAspect="1" noChangeArrowheads="1"/>
                     </pic:cNvPicPr>
@@ -414,7 +717,7 @@
                   <pic:spPr bwMode="auto">
                     <a:xfrm>
                       <a:off x="0" y="0"/>
-                      <a:ext cx="2808563" cy="1828800"/>
+                      <a:ext cx="2814955" cy="1828800"/>
                     </a:xfrm>
                     <a:prstGeom prst="rect">
                       <a:avLst/>
@@ -441,292 +744,24 @@
           </wp:anchor>
         </w:drawing>
       </w:r>
-    </w:p>
-    <w:p/>
-    <w:p/>
-    <w:p/>
-    <w:p/>
-    <w:p/>
-    <w:p/>
-    <w:p/>
-    <w:p/>
-    <w:p/>
-    <w:p>
       <w:r>
         <w:rPr>
           <w:noProof/>
           <w:lang w:val="en-US"/>
         </w:rPr>
-        <mc:AlternateContent>
-          <mc:Choice Requires="wps">
-            <w:drawing>
-              <wp:anchor distT="0" distB="0" distL="114300" distR="114300" simplePos="0" relativeHeight="251670528" behindDoc="0" locked="0" layoutInCell="1" allowOverlap="1" wp14:anchorId="5DC2315B" wp14:editId="7DEC6ACA">
-                <wp:simplePos x="0" y="0"/>
-                <wp:positionH relativeFrom="column">
-                  <wp:posOffset>3314700</wp:posOffset>
-                </wp:positionH>
-                <wp:positionV relativeFrom="paragraph">
-                  <wp:posOffset>156210</wp:posOffset>
-                </wp:positionV>
-                <wp:extent cx="1600200" cy="342900"/>
-                <wp:effectExtent l="0" t="0" r="0" b="12700"/>
-                <wp:wrapSquare wrapText="bothSides"/>
-                <wp:docPr id="12" name="Text Box 12"/>
-                <wp:cNvGraphicFramePr/>
-                <a:graphic xmlns:a="http://schemas.openxmlformats.org/drawingml/2006/main">
-                  <a:graphicData uri="http://schemas.microsoft.com/office/word/2010/wordprocessingShape">
-                    <wps:wsp>
-                      <wps:cNvSpPr txBox="1"/>
-                      <wps:spPr>
-                        <a:xfrm>
-                          <a:off x="0" y="0"/>
-                          <a:ext cx="1600200" cy="342900"/>
-                        </a:xfrm>
-                        <a:prstGeom prst="rect">
-                          <a:avLst/>
-                        </a:prstGeom>
-                        <a:noFill/>
-                        <a:ln>
-                          <a:noFill/>
-                        </a:ln>
-                        <a:effectLst/>
-                        <a:extLst>
-                          <a:ext uri="{C572A759-6A51-4108-AA02-DFA0A04FC94B}">
-                            <ma14:wrappingTextBoxFlag xmlns:ma14="http://schemas.microsoft.com/office/mac/drawingml/2011/main"/>
-                          </a:ext>
-                        </a:extLst>
-                      </wps:spPr>
-                      <wps:style>
-                        <a:lnRef idx="0">
-                          <a:schemeClr val="accent1"/>
-                        </a:lnRef>
-                        <a:fillRef idx="0">
-                          <a:schemeClr val="accent1"/>
-                        </a:fillRef>
-                        <a:effectRef idx="0">
-                          <a:schemeClr val="accent1"/>
-                        </a:effectRef>
-                        <a:fontRef idx="minor">
-                          <a:schemeClr val="dk1"/>
-                        </a:fontRef>
-                      </wps:style>
-                      <wps:txbx>
-                        <w:txbxContent>
-                          <w:p>
-                            <w:pPr>
-                              <w:jc w:val="center"/>
-                            </w:pPr>
-                            <w:r>
-                              <w:t>Customer Logged In</w:t>
-                            </w:r>
-                          </w:p>
-                        </w:txbxContent>
-                      </wps:txbx>
-                      <wps:bodyPr rot="0" spcFirstLastPara="0" vertOverflow="overflow" horzOverflow="overflow" vert="horz" wrap="square" lIns="91440" tIns="45720" rIns="91440" bIns="45720" numCol="1" spcCol="0" rtlCol="0" fromWordArt="0" anchor="t" anchorCtr="0" forceAA="0" compatLnSpc="1">
-                        <a:prstTxWarp prst="textNoShape">
-                          <a:avLst/>
-                        </a:prstTxWarp>
-                        <a:noAutofit/>
-                      </wps:bodyPr>
-                    </wps:wsp>
-                  </a:graphicData>
-                </a:graphic>
-              </wp:anchor>
-            </w:drawing>
-          </mc:Choice>
-          <mc:Fallback>
-            <w:pict>
-              <v:shapetype id="_x0000_t202" coordsize="21600,21600" o:spt="202" path="m0,0l0,21600,21600,21600,21600,0xe">
-                <v:stroke joinstyle="miter"/>
-                <v:path gradientshapeok="t" o:connecttype="rect"/>
-              </v:shapetype>
-              <v:shape id="Text Box 12" o:spid="_x0000_s1026" type="#_x0000_t202" style="position:absolute;margin-left:261pt;margin-top:12.3pt;width:126pt;height:27pt;z-index:251670528;visibility:visible;mso-wrap-style:square;mso-wrap-distance-left:9pt;mso-wrap-distance-top:0;mso-wrap-distance-right:9pt;mso-wrap-distance-bottom:0;mso-position-horizontal:absolute;mso-position-horizontal-relative:text;mso-position-vertical:absolute;mso-position-vertical-relative:text;v-text-anchor:top" o:gfxdata="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" filled="f" stroked="f">
-                <v:textbox>
-                  <w:txbxContent>
-                    <w:p>
-                      <w:pPr>
-                        <w:jc w:val="center"/>
-                      </w:pPr>
-                      <w:r>
-                        <w:t>Customer Logged In</w:t>
-                      </w:r>
-                    </w:p>
-                  </w:txbxContent>
-                </v:textbox>
-                <w10:wrap type="square"/>
-              </v:shape>
-            </w:pict>
-          </mc:Fallback>
-        </mc:AlternateContent>
-      </w:r>
-      <w:r>
-        <w:rPr>
-          <w:noProof/>
-          <w:lang w:val="en-US"/>
-        </w:rPr>
-        <mc:AlternateContent>
-          <mc:Choice Requires="wps">
-            <w:drawing>
-              <wp:anchor distT="0" distB="0" distL="114300" distR="114300" simplePos="0" relativeHeight="251668480" behindDoc="0" locked="0" layoutInCell="1" allowOverlap="1" wp14:anchorId="751C7C9C" wp14:editId="60E574E4">
-                <wp:simplePos x="0" y="0"/>
-                <wp:positionH relativeFrom="column">
-                  <wp:posOffset>114300</wp:posOffset>
-                </wp:positionH>
-                <wp:positionV relativeFrom="paragraph">
-                  <wp:posOffset>156210</wp:posOffset>
-                </wp:positionV>
-                <wp:extent cx="1600200" cy="342900"/>
-                <wp:effectExtent l="0" t="0" r="0" b="12700"/>
-                <wp:wrapSquare wrapText="bothSides"/>
-                <wp:docPr id="11" name="Text Box 11"/>
-                <wp:cNvGraphicFramePr/>
-                <a:graphic xmlns:a="http://schemas.openxmlformats.org/drawingml/2006/main">
-                  <a:graphicData uri="http://schemas.microsoft.com/office/word/2010/wordprocessingShape">
-                    <wps:wsp>
-                      <wps:cNvSpPr txBox="1"/>
-                      <wps:spPr>
-                        <a:xfrm>
-                          <a:off x="0" y="0"/>
-                          <a:ext cx="1600200" cy="342900"/>
-                        </a:xfrm>
-                        <a:prstGeom prst="rect">
-                          <a:avLst/>
-                        </a:prstGeom>
-                        <a:noFill/>
-                        <a:ln>
-                          <a:noFill/>
-                        </a:ln>
-                        <a:effectLst/>
-                        <a:extLst>
-                          <a:ext uri="{C572A759-6A51-4108-AA02-DFA0A04FC94B}">
-                            <ma14:wrappingTextBoxFlag xmlns:ma14="http://schemas.microsoft.com/office/mac/drawingml/2011/main"/>
-                          </a:ext>
-                        </a:extLst>
-                      </wps:spPr>
-                      <wps:style>
-                        <a:lnRef idx="0">
-                          <a:schemeClr val="accent1"/>
-                        </a:lnRef>
-                        <a:fillRef idx="0">
-                          <a:schemeClr val="accent1"/>
-                        </a:fillRef>
-                        <a:effectRef idx="0">
-                          <a:schemeClr val="accent1"/>
-                        </a:effectRef>
-                        <a:fontRef idx="minor">
-                          <a:schemeClr val="dk1"/>
-                        </a:fontRef>
-                      </wps:style>
-                      <wps:txbx>
-                        <w:txbxContent>
-                          <w:p>
-                            <w:pPr>
-                              <w:jc w:val="center"/>
-                            </w:pPr>
-                            <w:r>
-                              <w:t>Initial Screen</w:t>
-                            </w:r>
-                          </w:p>
-                        </w:txbxContent>
-                      </wps:txbx>
-                      <wps:bodyPr rot="0" spcFirstLastPara="0" vertOverflow="overflow" horzOverflow="overflow" vert="horz" wrap="square" lIns="91440" tIns="45720" rIns="91440" bIns="45720" numCol="1" spcCol="0" rtlCol="0" fromWordArt="0" anchor="t" anchorCtr="0" forceAA="0" compatLnSpc="1">
-                        <a:prstTxWarp prst="textNoShape">
-                          <a:avLst/>
-                        </a:prstTxWarp>
-                        <a:noAutofit/>
-                      </wps:bodyPr>
-                    </wps:wsp>
-                  </a:graphicData>
-                </a:graphic>
-              </wp:anchor>
-            </w:drawing>
-          </mc:Choice>
-          <mc:Fallback>
-            <w:pict>
-              <v:shape id="Text Box 11" o:spid="_x0000_s1027" type="#_x0000_t202" style="position:absolute;margin-left:9pt;margin-top:12.3pt;width:126pt;height:27pt;z-index:251668480;visibility:visible;mso-wrap-style:square;mso-wrap-distance-left:9pt;mso-wrap-distance-top:0;mso-wrap-distance-right:9pt;mso-wrap-distance-bottom:0;mso-position-horizontal:absolute;mso-position-horizontal-relative:text;mso-position-vertical:absolute;mso-position-vertical-relative:text;v-text-anchor:top" o:gfxdata="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" filled="f" stroked="f">
-                <v:textbox>
-                  <w:txbxContent>
-                    <w:p>
-                      <w:pPr>
-                        <w:jc w:val="center"/>
-                      </w:pPr>
-                      <w:r>
-                        <w:t>Initial Screen</w:t>
-                      </w:r>
-                    </w:p>
-                  </w:txbxContent>
-                </v:textbox>
-                <w10:wrap type="square"/>
-              </v:shape>
-            </w:pict>
-          </mc:Fallback>
-        </mc:AlternateContent>
-      </w:r>
-    </w:p>
-    <w:p>
-      <w:bookmarkStart w:id="0" w:name="_GoBack"/>
-      <w:bookmarkEnd w:id="0"/>
-    </w:p>
-    <w:p/>
-    <w:p/>
-    <w:p/>
-    <w:p/>
-    <w:p/>
-    <w:p/>
-    <w:p/>
-    <w:p/>
-    <w:p/>
-    <w:p/>
-    <w:p/>
-    <w:p/>
-    <w:p/>
-    <w:p/>
-    <w:p/>
-    <w:p/>
-    <w:p/>
-    <w:p/>
-    <w:p/>
-    <w:p/>
-    <w:p/>
-    <w:p/>
-    <w:p/>
-    <w:p/>
-    <w:p/>
-    <w:p/>
-    <w:p/>
-    <w:p/>
-    <w:p/>
-    <w:p>
-      <w:pPr>
-        <w:ind w:firstLine="720"/>
-      </w:pPr>
-      <w:r>
-        <w:br w:type="page"/>
-      </w:r>
-    </w:p>
-    <w:p>
-      <w:pPr>
-        <w:ind w:firstLine="720"/>
-      </w:pPr>
-      <w:r>
-        <w:rPr>
-          <w:noProof/>
-          <w:lang w:val="en-US"/>
-        </w:rPr>
-        <w:lastRenderedPageBreak/>
         <w:drawing>
-          <wp:anchor distT="0" distB="0" distL="114300" distR="114300" simplePos="0" relativeHeight="251667456" behindDoc="0" locked="0" layoutInCell="1" allowOverlap="1">
+          <wp:anchor distT="0" distB="0" distL="114300" distR="114300" simplePos="0" relativeHeight="251664384" behindDoc="0" locked="0" layoutInCell="1" allowOverlap="1" wp14:anchorId="5FF3BC76" wp14:editId="2491EB90">
             <wp:simplePos x="0" y="0"/>
             <wp:positionH relativeFrom="column">
-              <wp:posOffset>-571500</wp:posOffset>
+              <wp:posOffset>3200400</wp:posOffset>
             </wp:positionH>
             <wp:positionV relativeFrom="paragraph">
-              <wp:posOffset>4686300</wp:posOffset>
+              <wp:posOffset>1143000</wp:posOffset>
             </wp:positionV>
-            <wp:extent cx="2743200" cy="2228499"/>
-            <wp:effectExtent l="0" t="0" r="0" b="6985"/>
+            <wp:extent cx="2454275" cy="3086100"/>
+            <wp:effectExtent l="0" t="0" r="9525" b="12700"/>
             <wp:wrapNone/>
-            <wp:docPr id="10" name="" descr="MacOS:Users:csci321ga1a:Desktop:Screen Shot 2015-06-02 at 4.02.37 am.png"/>
+            <wp:docPr id="7" name="Picture 7" descr="MacOS:Users:csci321ga1a:Desktop:Screen Shot 2015-06-02 at 3.58.54 am.png"/>
             <wp:cNvGraphicFramePr>
               <a:graphicFrameLocks xmlns:a="http://schemas.openxmlformats.org/drawingml/2006/main" noChangeAspect="1"/>
             </wp:cNvGraphicFramePr>
@@ -734,7 +769,7 @@
               <a:graphicData uri="http://schemas.openxmlformats.org/drawingml/2006/picture">
                 <pic:pic xmlns:pic="http://schemas.openxmlformats.org/drawingml/2006/picture">
                   <pic:nvPicPr>
-                    <pic:cNvPr id="0" name="Picture 10" descr="MacOS:Users:csci321ga1a:Desktop:Screen Shot 2015-06-02 at 4.02.37 am.png"/>
+                    <pic:cNvPr id="0" name="Picture 7" descr="MacOS:Users:csci321ga1a:Desktop:Screen Shot 2015-06-02 at 3.58.54 am.png"/>
                     <pic:cNvPicPr>
                       <a:picLocks noChangeAspect="1" noChangeArrowheads="1"/>
                     </pic:cNvPicPr>
@@ -755,7 +790,7 @@
                   <pic:spPr bwMode="auto">
                     <a:xfrm>
                       <a:off x="0" y="0"/>
-                      <a:ext cx="2743850" cy="2229027"/>
+                      <a:ext cx="2454275" cy="3086100"/>
                     </a:xfrm>
                     <a:prstGeom prst="rect">
                       <a:avLst/>
@@ -788,18 +823,18 @@
           <w:lang w:val="en-US"/>
         </w:rPr>
         <w:drawing>
-          <wp:anchor distT="0" distB="0" distL="114300" distR="114300" simplePos="0" relativeHeight="251666432" behindDoc="0" locked="0" layoutInCell="1" allowOverlap="1" wp14:anchorId="61FE01C1" wp14:editId="689638D4">
+          <wp:anchor distT="0" distB="0" distL="114300" distR="114300" simplePos="0" relativeHeight="251665408" behindDoc="0" locked="0" layoutInCell="1" allowOverlap="1" wp14:anchorId="0D06ADFC" wp14:editId="544D58A3">
             <wp:simplePos x="0" y="0"/>
             <wp:positionH relativeFrom="column">
-              <wp:posOffset>2286000</wp:posOffset>
+              <wp:posOffset>0</wp:posOffset>
             </wp:positionH>
             <wp:positionV relativeFrom="paragraph">
-              <wp:posOffset>2400300</wp:posOffset>
+              <wp:posOffset>228600</wp:posOffset>
             </wp:positionV>
-            <wp:extent cx="3488309" cy="1714500"/>
-            <wp:effectExtent l="0" t="0" r="0" b="0"/>
+            <wp:extent cx="3521710" cy="1714500"/>
+            <wp:effectExtent l="0" t="0" r="8890" b="12700"/>
             <wp:wrapNone/>
-            <wp:docPr id="9" name="Picture 9" descr="MacOS:Users:csci321ga1a:Desktop:Screen Shot 2015-06-02 at 4.00.59 am.png"/>
+            <wp:docPr id="8" name="Picture 8" descr="MacOS:Users:csci321ga1a:Desktop:Screen Shot 2015-06-02 at 3.59.53 am.png"/>
             <wp:cNvGraphicFramePr>
               <a:graphicFrameLocks xmlns:a="http://schemas.openxmlformats.org/drawingml/2006/main" noChangeAspect="1"/>
             </wp:cNvGraphicFramePr>
@@ -807,7 +842,7 @@
               <a:graphicData uri="http://schemas.openxmlformats.org/drawingml/2006/picture">
                 <pic:pic xmlns:pic="http://schemas.openxmlformats.org/drawingml/2006/picture">
                   <pic:nvPicPr>
-                    <pic:cNvPr id="0" name="Picture 9" descr="MacOS:Users:csci321ga1a:Desktop:Screen Shot 2015-06-02 at 4.00.59 am.png"/>
+                    <pic:cNvPr id="0" name="Picture 8" descr="MacOS:Users:csci321ga1a:Desktop:Screen Shot 2015-06-02 at 3.59.53 am.png"/>
                     <pic:cNvPicPr>
                       <a:picLocks noChangeAspect="1" noChangeArrowheads="1"/>
                     </pic:cNvPicPr>
@@ -828,7 +863,7 @@
                   <pic:spPr bwMode="auto">
                     <a:xfrm>
                       <a:off x="0" y="0"/>
-                      <a:ext cx="3488309" cy="1714500"/>
+                      <a:ext cx="3521710" cy="1714500"/>
                     </a:xfrm>
                     <a:prstGeom prst="rect">
                       <a:avLst/>
@@ -861,18 +896,18 @@
           <w:lang w:val="en-US"/>
         </w:rPr>
         <w:drawing>
-          <wp:anchor distT="0" distB="0" distL="114300" distR="114300" simplePos="0" relativeHeight="251665408" behindDoc="0" locked="0" layoutInCell="1" allowOverlap="1" wp14:anchorId="425B10D9" wp14:editId="3AA21E56">
+          <wp:anchor distT="0" distB="0" distL="114300" distR="114300" simplePos="0" relativeHeight="251666432" behindDoc="0" locked="0" layoutInCell="1" allowOverlap="1" wp14:anchorId="364E58FB" wp14:editId="76B86102">
             <wp:simplePos x="0" y="0"/>
             <wp:positionH relativeFrom="column">
-              <wp:posOffset>2286000</wp:posOffset>
+              <wp:posOffset>2400300</wp:posOffset>
             </wp:positionH>
             <wp:positionV relativeFrom="paragraph">
-              <wp:posOffset>0</wp:posOffset>
+              <wp:posOffset>457200</wp:posOffset>
             </wp:positionV>
-            <wp:extent cx="3522009" cy="1714500"/>
-            <wp:effectExtent l="0" t="0" r="8890" b="0"/>
+            <wp:extent cx="3488055" cy="1714500"/>
+            <wp:effectExtent l="0" t="0" r="0" b="12700"/>
             <wp:wrapNone/>
-            <wp:docPr id="8" name="Picture 8" descr="MacOS:Users:csci321ga1a:Desktop:Screen Shot 2015-06-02 at 3.59.53 am.png"/>
+            <wp:docPr id="9" name="Picture 9" descr="MacOS:Users:csci321ga1a:Desktop:Screen Shot 2015-06-02 at 4.00.59 am.png"/>
             <wp:cNvGraphicFramePr>
               <a:graphicFrameLocks xmlns:a="http://schemas.openxmlformats.org/drawingml/2006/main" noChangeAspect="1"/>
             </wp:cNvGraphicFramePr>
@@ -880,7 +915,7 @@
               <a:graphicData uri="http://schemas.openxmlformats.org/drawingml/2006/picture">
                 <pic:pic xmlns:pic="http://schemas.openxmlformats.org/drawingml/2006/picture">
                   <pic:nvPicPr>
-                    <pic:cNvPr id="0" name="Picture 8" descr="MacOS:Users:csci321ga1a:Desktop:Screen Shot 2015-06-02 at 3.59.53 am.png"/>
+                    <pic:cNvPr id="0" name="Picture 9" descr="MacOS:Users:csci321ga1a:Desktop:Screen Shot 2015-06-02 at 4.00.59 am.png"/>
                     <pic:cNvPicPr>
                       <a:picLocks noChangeAspect="1" noChangeArrowheads="1"/>
                     </pic:cNvPicPr>
@@ -901,7 +936,7 @@
                   <pic:spPr bwMode="auto">
                     <a:xfrm>
                       <a:off x="0" y="0"/>
-                      <a:ext cx="3522009" cy="1714500"/>
+                      <a:ext cx="3488055" cy="1714500"/>
                     </a:xfrm>
                     <a:prstGeom prst="rect">
                       <a:avLst/>
@@ -934,18 +969,18 @@
           <w:lang w:val="en-US"/>
         </w:rPr>
         <w:drawing>
-          <wp:anchor distT="0" distB="0" distL="114300" distR="114300" simplePos="0" relativeHeight="251664384" behindDoc="0" locked="0" layoutInCell="1" allowOverlap="1" wp14:anchorId="3F0F24EB" wp14:editId="43081C98">
+          <wp:anchor distT="0" distB="0" distL="114300" distR="114300" simplePos="0" relativeHeight="251662336" behindDoc="0" locked="0" layoutInCell="1" allowOverlap="1" wp14:anchorId="1A6E830A" wp14:editId="1CA5CD1C">
             <wp:simplePos x="0" y="0"/>
             <wp:positionH relativeFrom="column">
-              <wp:posOffset>-342900</wp:posOffset>
+              <wp:posOffset>-457200</wp:posOffset>
             </wp:positionH>
             <wp:positionV relativeFrom="paragraph">
-              <wp:posOffset>0</wp:posOffset>
+              <wp:posOffset>114300</wp:posOffset>
             </wp:positionV>
-            <wp:extent cx="2454496" cy="3086100"/>
-            <wp:effectExtent l="0" t="0" r="9525" b="0"/>
+            <wp:extent cx="2743200" cy="1790065"/>
+            <wp:effectExtent l="0" t="0" r="0" b="0"/>
             <wp:wrapNone/>
-            <wp:docPr id="7" name="Picture 7" descr="MacOS:Users:csci321ga1a:Desktop:Screen Shot 2015-06-02 at 3.58.54 am.png"/>
+            <wp:docPr id="5" name="Picture 5" descr="MacOS:Users:csci321ga1a:Desktop:Screen Shot 2015-06-02 at 3.55.20 am.png"/>
             <wp:cNvGraphicFramePr>
               <a:graphicFrameLocks xmlns:a="http://schemas.openxmlformats.org/drawingml/2006/main" noChangeAspect="1"/>
             </wp:cNvGraphicFramePr>
@@ -953,7 +988,7 @@
               <a:graphicData uri="http://schemas.openxmlformats.org/drawingml/2006/picture">
                 <pic:pic xmlns:pic="http://schemas.openxmlformats.org/drawingml/2006/picture">
                   <pic:nvPicPr>
-                    <pic:cNvPr id="0" name="Picture 7" descr="MacOS:Users:csci321ga1a:Desktop:Screen Shot 2015-06-02 at 3.58.54 am.png"/>
+                    <pic:cNvPr id="0" name="Picture 5" descr="MacOS:Users:csci321ga1a:Desktop:Screen Shot 2015-06-02 at 3.55.20 am.png"/>
                     <pic:cNvPicPr>
                       <a:picLocks noChangeAspect="1" noChangeArrowheads="1"/>
                     </pic:cNvPicPr>
@@ -974,7 +1009,7 @@
                   <pic:spPr bwMode="auto">
                     <a:xfrm>
                       <a:off x="0" y="0"/>
-                      <a:ext cx="2454496" cy="3086100"/>
+                      <a:ext cx="2743200" cy="1790065"/>
                     </a:xfrm>
                     <a:prstGeom prst="rect">
                       <a:avLst/>
@@ -1171,7 +1206,6 @@
   <w:style w:type="character" w:default="1" w:styleId="DefaultParagraphFont">
     <w:name w:val="Default Paragraph Font"/>
     <w:uiPriority w:val="1"/>
-    <w:semiHidden/>
     <w:unhideWhenUsed/>
   </w:style>
   <w:style w:type="table" w:default="1" w:styleId="TableNormal">
@@ -1384,7 +1418,6 @@
   <w:style w:type="character" w:default="1" w:styleId="DefaultParagraphFont">
     <w:name w:val="Default Paragraph Font"/>
     <w:uiPriority w:val="1"/>
-    <w:semiHidden/>
     <w:unhideWhenUsed/>
   </w:style>
   <w:style w:type="table" w:default="1" w:styleId="TableNormal">

--- a/A2_Documentation/Presentation.docx
+++ b/A2_Documentation/Presentation.docx
@@ -582,21 +582,14 @@
         </w:rPr>
         <w:t>Arrival, seat class and number and service items purchased.</w:t>
       </w:r>
-      <w:bookmarkStart w:id="0" w:name="_GoBack"/>
-      <w:bookmarkEnd w:id="0"/>
-    </w:p>
-    <w:p/>
-    <w:p/>
-    <w:p/>
-    <w:p/>
-    <w:p/>
-    <w:p/>
-    <w:p/>
-    <w:p>
-      <w:r>
-        <w:br w:type="page"/>
-      </w:r>
-    </w:p>
+    </w:p>
+    <w:p/>
+    <w:p/>
+    <w:p/>
+    <w:p/>
+    <w:p/>
+    <w:p/>
+    <w:p/>
     <w:p>
       <w:r>
         <w:rPr>
@@ -604,18 +597,18 @@
           <w:lang w:val="en-US"/>
         </w:rPr>
         <w:drawing>
-          <wp:anchor distT="0" distB="0" distL="114300" distR="114300" simplePos="0" relativeHeight="251661312" behindDoc="0" locked="0" layoutInCell="1" allowOverlap="1" wp14:anchorId="597FE206" wp14:editId="1A0EF42C">
+          <wp:anchor distT="0" distB="0" distL="114300" distR="114300" simplePos="0" relativeHeight="251662336" behindDoc="0" locked="0" layoutInCell="1" allowOverlap="1" wp14:anchorId="1A6E830A" wp14:editId="46ECAC33">
             <wp:simplePos x="0" y="0"/>
             <wp:positionH relativeFrom="column">
-              <wp:posOffset>1485900</wp:posOffset>
+              <wp:posOffset>800100</wp:posOffset>
             </wp:positionH>
             <wp:positionV relativeFrom="paragraph">
-              <wp:posOffset>1714500</wp:posOffset>
+              <wp:posOffset>164465</wp:posOffset>
             </wp:positionV>
-            <wp:extent cx="2814955" cy="1828800"/>
-            <wp:effectExtent l="0" t="0" r="4445" b="0"/>
+            <wp:extent cx="3657600" cy="2386330"/>
+            <wp:effectExtent l="0" t="0" r="0" b="1270"/>
             <wp:wrapNone/>
-            <wp:docPr id="4" name="Picture 4" descr="MacOS:Users:csci321ga1a:Desktop:Screen Shot 2015-06-02 at 3.54.24 am.png"/>
+            <wp:docPr id="5" name="Picture 5" descr="MacOS:Users:csci321ga1a:Desktop:Screen Shot 2015-06-02 at 3.55.20 am.png"/>
             <wp:cNvGraphicFramePr>
               <a:graphicFrameLocks xmlns:a="http://schemas.openxmlformats.org/drawingml/2006/main" noChangeAspect="1"/>
             </wp:cNvGraphicFramePr>
@@ -623,7 +616,7 @@
               <a:graphicData uri="http://schemas.openxmlformats.org/drawingml/2006/picture">
                 <pic:pic xmlns:pic="http://schemas.openxmlformats.org/drawingml/2006/picture">
                   <pic:nvPicPr>
-                    <pic:cNvPr id="0" name="Picture 4" descr="MacOS:Users:csci321ga1a:Desktop:Screen Shot 2015-06-02 at 3.54.24 am.png"/>
+                    <pic:cNvPr id="0" name="Picture 5" descr="MacOS:Users:csci321ga1a:Desktop:Screen Shot 2015-06-02 at 3.55.20 am.png"/>
                     <pic:cNvPicPr>
                       <a:picLocks noChangeAspect="1" noChangeArrowheads="1"/>
                     </pic:cNvPicPr>
@@ -644,7 +637,7 @@
                   <pic:spPr bwMode="auto">
                     <a:xfrm>
                       <a:off x="0" y="0"/>
-                      <a:ext cx="2814955" cy="1828800"/>
+                      <a:ext cx="3657600" cy="2386330"/>
                     </a:xfrm>
                     <a:prstGeom prst="rect">
                       <a:avLst/>
@@ -671,22 +664,44 @@
           </wp:anchor>
         </w:drawing>
       </w:r>
+    </w:p>
+    <w:p/>
+    <w:p/>
+    <w:p/>
+    <w:p/>
+    <w:p/>
+    <w:p/>
+    <w:p/>
+    <w:p/>
+    <w:p/>
+    <w:p/>
+    <w:p/>
+    <w:p/>
+    <w:p/>
+    <w:p/>
+    <w:p>
+      <w:pPr>
+        <w:jc w:val="center"/>
+        <w:rPr>
+          <w:i/>
+        </w:rPr>
+      </w:pPr>
       <w:r>
         <w:rPr>
           <w:noProof/>
           <w:lang w:val="en-US"/>
         </w:rPr>
         <w:drawing>
-          <wp:anchor distT="0" distB="0" distL="114300" distR="114300" simplePos="0" relativeHeight="251663360" behindDoc="0" locked="0" layoutInCell="1" allowOverlap="1" wp14:anchorId="4AB9F65A" wp14:editId="5B2CC7A4">
+          <wp:anchor distT="0" distB="0" distL="114300" distR="114300" simplePos="0" relativeHeight="251663360" behindDoc="0" locked="0" layoutInCell="1" allowOverlap="1" wp14:anchorId="4AB9F65A" wp14:editId="09C91646">
             <wp:simplePos x="0" y="0"/>
             <wp:positionH relativeFrom="column">
-              <wp:posOffset>-228600</wp:posOffset>
+              <wp:posOffset>800100</wp:posOffset>
             </wp:positionH>
             <wp:positionV relativeFrom="paragraph">
-              <wp:posOffset>2057400</wp:posOffset>
+              <wp:posOffset>913130</wp:posOffset>
             </wp:positionV>
-            <wp:extent cx="2814955" cy="1828800"/>
-            <wp:effectExtent l="0" t="0" r="4445" b="0"/>
+            <wp:extent cx="3657600" cy="2376170"/>
+            <wp:effectExtent l="0" t="0" r="0" b="11430"/>
             <wp:wrapNone/>
             <wp:docPr id="6" name="Picture 6" descr="MacOS:Users:csci321ga1a:Desktop:Screen Shot 2015-06-02 at 3.57.16 am.png"/>
             <wp:cNvGraphicFramePr>
@@ -717,7 +732,7 @@
                   <pic:spPr bwMode="auto">
                     <a:xfrm>
                       <a:off x="0" y="0"/>
-                      <a:ext cx="2814955" cy="1828800"/>
+                      <a:ext cx="3657600" cy="2376170"/>
                     </a:xfrm>
                     <a:prstGeom prst="rect">
                       <a:avLst/>
@@ -746,17 +761,313 @@
       </w:r>
       <w:r>
         <w:rPr>
+          <w:i/>
+        </w:rPr>
+        <w:t>A customer has selected to create a new booking</w:t>
+      </w:r>
+    </w:p>
+    <w:p>
+      <w:pPr>
+        <w:jc w:val="center"/>
+        <w:rPr>
+          <w:i/>
+        </w:rPr>
+      </w:pPr>
+    </w:p>
+    <w:p>
+      <w:pPr>
+        <w:jc w:val="center"/>
+        <w:rPr>
+          <w:i/>
+        </w:rPr>
+      </w:pPr>
+    </w:p>
+    <w:p>
+      <w:pPr>
+        <w:jc w:val="center"/>
+        <w:rPr>
+          <w:i/>
+        </w:rPr>
+      </w:pPr>
+    </w:p>
+    <w:p>
+      <w:pPr>
+        <w:jc w:val="center"/>
+        <w:rPr>
+          <w:i/>
+        </w:rPr>
+      </w:pPr>
+    </w:p>
+    <w:p>
+      <w:pPr>
+        <w:jc w:val="center"/>
+        <w:rPr>
+          <w:i/>
+        </w:rPr>
+      </w:pPr>
+    </w:p>
+    <w:p>
+      <w:pPr>
+        <w:jc w:val="center"/>
+        <w:rPr>
+          <w:i/>
+        </w:rPr>
+      </w:pPr>
+    </w:p>
+    <w:p>
+      <w:pPr>
+        <w:jc w:val="center"/>
+        <w:rPr>
+          <w:i/>
+        </w:rPr>
+      </w:pPr>
+    </w:p>
+    <w:p>
+      <w:pPr>
+        <w:jc w:val="center"/>
+        <w:rPr>
+          <w:i/>
+        </w:rPr>
+      </w:pPr>
+    </w:p>
+    <w:p>
+      <w:pPr>
+        <w:jc w:val="center"/>
+        <w:rPr>
+          <w:i/>
+        </w:rPr>
+      </w:pPr>
+    </w:p>
+    <w:p>
+      <w:pPr>
+        <w:jc w:val="center"/>
+        <w:rPr>
+          <w:i/>
+        </w:rPr>
+      </w:pPr>
+    </w:p>
+    <w:p>
+      <w:pPr>
+        <w:jc w:val="center"/>
+        <w:rPr>
+          <w:i/>
+        </w:rPr>
+      </w:pPr>
+    </w:p>
+    <w:p>
+      <w:pPr>
+        <w:jc w:val="center"/>
+        <w:rPr>
+          <w:i/>
+        </w:rPr>
+      </w:pPr>
+    </w:p>
+    <w:p>
+      <w:pPr>
+        <w:jc w:val="center"/>
+        <w:rPr>
+          <w:i/>
+        </w:rPr>
+      </w:pPr>
+    </w:p>
+    <w:p>
+      <w:pPr>
+        <w:jc w:val="center"/>
+        <w:rPr>
+          <w:i/>
+        </w:rPr>
+      </w:pPr>
+    </w:p>
+    <w:p>
+      <w:pPr>
+        <w:jc w:val="center"/>
+        <w:rPr>
+          <w:i/>
+        </w:rPr>
+      </w:pPr>
+    </w:p>
+    <w:p>
+      <w:pPr>
+        <w:jc w:val="center"/>
+        <w:rPr>
+          <w:i/>
+        </w:rPr>
+      </w:pPr>
+    </w:p>
+    <w:p>
+      <w:pPr>
+        <w:jc w:val="center"/>
+        <w:rPr>
+          <w:i/>
+        </w:rPr>
+      </w:pPr>
+    </w:p>
+    <w:p>
+      <w:pPr>
+        <w:jc w:val="center"/>
+        <w:rPr>
+          <w:i/>
+        </w:rPr>
+      </w:pPr>
+    </w:p>
+    <w:p>
+      <w:pPr>
+        <w:jc w:val="center"/>
+        <w:rPr>
+          <w:i/>
+        </w:rPr>
+      </w:pPr>
+      <w:r>
+        <w:rPr>
+          <w:i/>
+        </w:rPr>
+        <w:t>Here the customer can see a list of airports and enters the departure and</w:t>
+      </w:r>
+    </w:p>
+    <w:p>
+      <w:pPr>
+        <w:jc w:val="center"/>
+        <w:rPr>
+          <w:i/>
+        </w:rPr>
+      </w:pPr>
+      <w:r>
+        <w:rPr>
+          <w:i/>
+        </w:rPr>
+        <w:t>Arrival airports along with a date range for they wish to fly.</w:t>
+      </w:r>
+    </w:p>
+    <w:p>
+      <w:pPr>
+        <w:jc w:val="center"/>
+        <w:rPr>
+          <w:i/>
+        </w:rPr>
+      </w:pPr>
+      <w:r>
+        <w:rPr>
+          <w:i/>
+        </w:rPr>
+        <w:t>The system will return all flights available for that route.</w:t>
+      </w:r>
+    </w:p>
+    <w:p>
+      <w:pPr>
+        <w:jc w:val="center"/>
+        <w:rPr>
+          <w:i/>
+        </w:rPr>
+      </w:pPr>
+    </w:p>
+    <w:p>
+      <w:pPr>
+        <w:jc w:val="center"/>
+        <w:rPr>
+          <w:i/>
+        </w:rPr>
+      </w:pPr>
+    </w:p>
+    <w:p>
+      <w:pPr>
+        <w:jc w:val="center"/>
+        <w:rPr>
+          <w:i/>
+        </w:rPr>
+      </w:pPr>
+    </w:p>
+    <w:p>
+      <w:pPr>
+        <w:jc w:val="center"/>
+        <w:rPr>
+          <w:i/>
+        </w:rPr>
+      </w:pPr>
+    </w:p>
+    <w:p>
+      <w:pPr>
+        <w:jc w:val="center"/>
+        <w:rPr>
+          <w:i/>
+        </w:rPr>
+      </w:pPr>
+    </w:p>
+    <w:p>
+      <w:pPr>
+        <w:jc w:val="center"/>
+        <w:rPr>
+          <w:i/>
+        </w:rPr>
+      </w:pPr>
+    </w:p>
+    <w:p>
+      <w:pPr>
+        <w:jc w:val="center"/>
+        <w:rPr>
+          <w:i/>
+        </w:rPr>
+      </w:pPr>
+    </w:p>
+    <w:p>
+      <w:pPr>
+        <w:jc w:val="center"/>
+        <w:rPr>
+          <w:i/>
+        </w:rPr>
+      </w:pPr>
+    </w:p>
+    <w:p>
+      <w:pPr>
+        <w:jc w:val="center"/>
+        <w:rPr>
+          <w:i/>
+        </w:rPr>
+      </w:pPr>
+    </w:p>
+    <w:p>
+      <w:pPr>
+        <w:jc w:val="center"/>
+        <w:rPr>
+          <w:i/>
+        </w:rPr>
+      </w:pPr>
+    </w:p>
+    <w:p>
+      <w:pPr>
+        <w:jc w:val="center"/>
+        <w:rPr>
+          <w:i/>
+        </w:rPr>
+      </w:pPr>
+    </w:p>
+    <w:p>
+      <w:pPr>
+        <w:jc w:val="center"/>
+        <w:rPr>
+          <w:i/>
+        </w:rPr>
+      </w:pPr>
+    </w:p>
+    <w:p>
+      <w:pPr>
+        <w:jc w:val="center"/>
+        <w:rPr>
+          <w:i/>
+        </w:rPr>
+      </w:pPr>
+      <w:r>
+        <w:rPr>
           <w:noProof/>
           <w:lang w:val="en-US"/>
         </w:rPr>
         <w:drawing>
-          <wp:anchor distT="0" distB="0" distL="114300" distR="114300" simplePos="0" relativeHeight="251664384" behindDoc="0" locked="0" layoutInCell="1" allowOverlap="1" wp14:anchorId="5FF3BC76" wp14:editId="2491EB90">
+          <wp:anchor distT="0" distB="0" distL="114300" distR="114300" simplePos="0" relativeHeight="251664384" behindDoc="0" locked="0" layoutInCell="1" allowOverlap="1" wp14:anchorId="5FF3BC76" wp14:editId="08D83C2A">
             <wp:simplePos x="0" y="0"/>
             <wp:positionH relativeFrom="column">
-              <wp:posOffset>3200400</wp:posOffset>
+              <wp:posOffset>1371600</wp:posOffset>
             </wp:positionH>
             <wp:positionV relativeFrom="paragraph">
-              <wp:posOffset>1143000</wp:posOffset>
+              <wp:posOffset>50165</wp:posOffset>
             </wp:positionV>
             <wp:extent cx="2454275" cy="3086100"/>
             <wp:effectExtent l="0" t="0" r="9525" b="12700"/>
@@ -817,19 +1128,201 @@
           </wp:anchor>
         </w:drawing>
       </w:r>
+    </w:p>
+    <w:p>
+      <w:pPr>
+        <w:jc w:val="center"/>
+        <w:rPr>
+          <w:i/>
+        </w:rPr>
+      </w:pPr>
+    </w:p>
+    <w:p>
+      <w:pPr>
+        <w:jc w:val="center"/>
+        <w:rPr>
+          <w:i/>
+        </w:rPr>
+      </w:pPr>
+    </w:p>
+    <w:p>
+      <w:pPr>
+        <w:jc w:val="center"/>
+        <w:rPr>
+          <w:i/>
+        </w:rPr>
+      </w:pPr>
+    </w:p>
+    <w:p>
+      <w:pPr>
+        <w:jc w:val="center"/>
+        <w:rPr>
+          <w:i/>
+        </w:rPr>
+      </w:pPr>
+    </w:p>
+    <w:p>
+      <w:pPr>
+        <w:jc w:val="center"/>
+        <w:rPr>
+          <w:i/>
+        </w:rPr>
+      </w:pPr>
+    </w:p>
+    <w:p>
+      <w:pPr>
+        <w:jc w:val="center"/>
+        <w:rPr>
+          <w:i/>
+        </w:rPr>
+      </w:pPr>
+    </w:p>
+    <w:p>
+      <w:pPr>
+        <w:jc w:val="center"/>
+        <w:rPr>
+          <w:i/>
+        </w:rPr>
+      </w:pPr>
+    </w:p>
+    <w:p>
+      <w:pPr>
+        <w:jc w:val="center"/>
+        <w:rPr>
+          <w:i/>
+        </w:rPr>
+      </w:pPr>
+    </w:p>
+    <w:p>
+      <w:pPr>
+        <w:jc w:val="center"/>
+        <w:rPr>
+          <w:i/>
+        </w:rPr>
+      </w:pPr>
+    </w:p>
+    <w:p>
+      <w:pPr>
+        <w:jc w:val="center"/>
+        <w:rPr>
+          <w:i/>
+        </w:rPr>
+      </w:pPr>
+    </w:p>
+    <w:p>
+      <w:pPr>
+        <w:jc w:val="center"/>
+        <w:rPr>
+          <w:i/>
+        </w:rPr>
+      </w:pPr>
+    </w:p>
+    <w:p>
+      <w:pPr>
+        <w:jc w:val="center"/>
+        <w:rPr>
+          <w:i/>
+        </w:rPr>
+      </w:pPr>
+    </w:p>
+    <w:p>
+      <w:pPr>
+        <w:jc w:val="center"/>
+        <w:rPr>
+          <w:i/>
+        </w:rPr>
+      </w:pPr>
+    </w:p>
+    <w:p>
+      <w:pPr>
+        <w:jc w:val="center"/>
+        <w:rPr>
+          <w:i/>
+        </w:rPr>
+      </w:pPr>
+    </w:p>
+    <w:p>
+      <w:pPr>
+        <w:jc w:val="center"/>
+        <w:rPr>
+          <w:i/>
+        </w:rPr>
+      </w:pPr>
+    </w:p>
+    <w:p>
+      <w:pPr>
+        <w:jc w:val="center"/>
+        <w:rPr>
+          <w:i/>
+        </w:rPr>
+      </w:pPr>
+    </w:p>
+    <w:p>
+      <w:pPr>
+        <w:jc w:val="center"/>
+      </w:pPr>
+    </w:p>
+    <w:p>
+      <w:pPr>
+        <w:jc w:val="center"/>
+      </w:pPr>
+    </w:p>
+    <w:p>
+      <w:pPr>
+        <w:jc w:val="center"/>
+        <w:rPr>
+          <w:i/>
+        </w:rPr>
+      </w:pPr>
+      <w:r>
+        <w:rPr>
+          <w:i/>
+        </w:rPr>
+        <w:t>This is where a customer can select a seat to sit at.</w:t>
+      </w:r>
+    </w:p>
+    <w:p>
+      <w:pPr>
+        <w:jc w:val="center"/>
+        <w:rPr>
+          <w:i/>
+        </w:rPr>
+      </w:pPr>
+      <w:r>
+        <w:rPr>
+          <w:i/>
+        </w:rPr>
+        <w:t>The “A” represents an available seat.</w:t>
+      </w:r>
+    </w:p>
+    <w:p>
+      <w:pPr>
+        <w:jc w:val="center"/>
+        <w:rPr>
+          <w:i/>
+        </w:rPr>
+      </w:pPr>
+    </w:p>
+    <w:p>
+      <w:pPr>
+        <w:jc w:val="center"/>
+        <w:rPr>
+          <w:i/>
+        </w:rPr>
+      </w:pPr>
       <w:r>
         <w:rPr>
           <w:noProof/>
           <w:lang w:val="en-US"/>
         </w:rPr>
         <w:drawing>
-          <wp:anchor distT="0" distB="0" distL="114300" distR="114300" simplePos="0" relativeHeight="251665408" behindDoc="0" locked="0" layoutInCell="1" allowOverlap="1" wp14:anchorId="0D06ADFC" wp14:editId="544D58A3">
+          <wp:anchor distT="0" distB="0" distL="114300" distR="114300" simplePos="0" relativeHeight="251665408" behindDoc="0" locked="0" layoutInCell="1" allowOverlap="1" wp14:anchorId="0D06ADFC" wp14:editId="4AEEB1BF">
             <wp:simplePos x="0" y="0"/>
             <wp:positionH relativeFrom="column">
-              <wp:posOffset>0</wp:posOffset>
+              <wp:posOffset>914400</wp:posOffset>
             </wp:positionH>
             <wp:positionV relativeFrom="paragraph">
-              <wp:posOffset>228600</wp:posOffset>
+              <wp:posOffset>120015</wp:posOffset>
             </wp:positionV>
             <wp:extent cx="3521710" cy="1714500"/>
             <wp:effectExtent l="0" t="0" r="8890" b="12700"/>
@@ -890,19 +1383,121 @@
           </wp:anchor>
         </w:drawing>
       </w:r>
+    </w:p>
+    <w:p>
+      <w:pPr>
+        <w:jc w:val="center"/>
+        <w:rPr>
+          <w:i/>
+        </w:rPr>
+      </w:pPr>
+    </w:p>
+    <w:p>
+      <w:pPr>
+        <w:jc w:val="center"/>
+        <w:rPr>
+          <w:i/>
+        </w:rPr>
+      </w:pPr>
+    </w:p>
+    <w:p>
+      <w:pPr>
+        <w:jc w:val="center"/>
+        <w:rPr>
+          <w:i/>
+        </w:rPr>
+      </w:pPr>
+    </w:p>
+    <w:p>
+      <w:pPr>
+        <w:jc w:val="center"/>
+        <w:rPr>
+          <w:i/>
+        </w:rPr>
+      </w:pPr>
+    </w:p>
+    <w:p>
+      <w:pPr>
+        <w:jc w:val="center"/>
+        <w:rPr>
+          <w:i/>
+        </w:rPr>
+      </w:pPr>
+    </w:p>
+    <w:p>
+      <w:pPr>
+        <w:jc w:val="center"/>
+        <w:rPr>
+          <w:i/>
+        </w:rPr>
+      </w:pPr>
+    </w:p>
+    <w:p>
+      <w:pPr>
+        <w:jc w:val="center"/>
+        <w:rPr>
+          <w:i/>
+        </w:rPr>
+      </w:pPr>
+    </w:p>
+    <w:p>
+      <w:pPr>
+        <w:jc w:val="center"/>
+        <w:rPr>
+          <w:i/>
+        </w:rPr>
+      </w:pPr>
+    </w:p>
+    <w:p>
+      <w:pPr>
+        <w:jc w:val="center"/>
+        <w:rPr>
+          <w:i/>
+        </w:rPr>
+      </w:pPr>
+    </w:p>
+    <w:p>
+      <w:pPr>
+        <w:jc w:val="center"/>
+        <w:rPr>
+          <w:i/>
+        </w:rPr>
+      </w:pPr>
+    </w:p>
+    <w:p>
+      <w:pPr>
+        <w:jc w:val="center"/>
+        <w:rPr>
+          <w:i/>
+        </w:rPr>
+      </w:pPr>
+      <w:r>
+        <w:rPr>
+          <w:i/>
+        </w:rPr>
+        <w:t>A customer then selects any in flight services they want</w:t>
+      </w:r>
+    </w:p>
+    <w:p>
+      <w:pPr>
+        <w:jc w:val="center"/>
+        <w:rPr>
+          <w:i/>
+        </w:rPr>
+      </w:pPr>
       <w:r>
         <w:rPr>
           <w:noProof/>
           <w:lang w:val="en-US"/>
         </w:rPr>
         <w:drawing>
-          <wp:anchor distT="0" distB="0" distL="114300" distR="114300" simplePos="0" relativeHeight="251666432" behindDoc="0" locked="0" layoutInCell="1" allowOverlap="1" wp14:anchorId="364E58FB" wp14:editId="76B86102">
+          <wp:anchor distT="0" distB="0" distL="114300" distR="114300" simplePos="0" relativeHeight="251666432" behindDoc="0" locked="0" layoutInCell="1" allowOverlap="1" wp14:anchorId="364E58FB" wp14:editId="53895C73">
             <wp:simplePos x="0" y="0"/>
             <wp:positionH relativeFrom="column">
-              <wp:posOffset>2400300</wp:posOffset>
+              <wp:posOffset>914400</wp:posOffset>
             </wp:positionH>
             <wp:positionV relativeFrom="paragraph">
-              <wp:posOffset>457200</wp:posOffset>
+              <wp:posOffset>147320</wp:posOffset>
             </wp:positionV>
             <wp:extent cx="3488055" cy="1714500"/>
             <wp:effectExtent l="0" t="0" r="0" b="12700"/>
@@ -963,24 +1558,248 @@
           </wp:anchor>
         </w:drawing>
       </w:r>
+    </w:p>
+    <w:p>
+      <w:pPr>
+        <w:jc w:val="center"/>
+        <w:rPr>
+          <w:i/>
+        </w:rPr>
+      </w:pPr>
+    </w:p>
+    <w:p>
+      <w:pPr>
+        <w:jc w:val="center"/>
+        <w:rPr>
+          <w:i/>
+        </w:rPr>
+      </w:pPr>
+    </w:p>
+    <w:p>
+      <w:pPr>
+        <w:jc w:val="center"/>
+        <w:rPr>
+          <w:i/>
+        </w:rPr>
+      </w:pPr>
+    </w:p>
+    <w:p>
+      <w:pPr>
+        <w:jc w:val="center"/>
+        <w:rPr>
+          <w:i/>
+        </w:rPr>
+      </w:pPr>
+    </w:p>
+    <w:p>
+      <w:pPr>
+        <w:jc w:val="center"/>
+        <w:rPr>
+          <w:i/>
+        </w:rPr>
+      </w:pPr>
+    </w:p>
+    <w:p>
+      <w:pPr>
+        <w:jc w:val="center"/>
+        <w:rPr>
+          <w:i/>
+        </w:rPr>
+      </w:pPr>
+    </w:p>
+    <w:p>
+      <w:pPr>
+        <w:jc w:val="center"/>
+        <w:rPr>
+          <w:i/>
+        </w:rPr>
+      </w:pPr>
+    </w:p>
+    <w:p>
+      <w:pPr>
+        <w:jc w:val="center"/>
+        <w:rPr>
+          <w:i/>
+        </w:rPr>
+      </w:pPr>
+    </w:p>
+    <w:p>
+      <w:pPr>
+        <w:jc w:val="center"/>
+        <w:rPr>
+          <w:i/>
+        </w:rPr>
+      </w:pPr>
+    </w:p>
+    <w:p>
+      <w:pPr>
+        <w:jc w:val="center"/>
+        <w:rPr>
+          <w:i/>
+        </w:rPr>
+      </w:pPr>
+    </w:p>
+    <w:p>
+      <w:pPr>
+        <w:jc w:val="center"/>
+        <w:rPr>
+          <w:i/>
+        </w:rPr>
+      </w:pPr>
+      <w:r>
+        <w:rPr>
+          <w:i/>
+        </w:rPr>
+        <w:t>Once completed a customer is given the details of the booking</w:t>
+      </w:r>
+    </w:p>
+    <w:p>
+      <w:pPr>
+        <w:jc w:val="center"/>
+        <w:rPr>
+          <w:i/>
+        </w:rPr>
+      </w:pPr>
+      <w:r>
+        <w:rPr>
+          <w:i/>
+        </w:rPr>
+        <w:t>And the option to alter the flight, seating or services or can confirm.</w:t>
+      </w:r>
+    </w:p>
+    <w:p>
+      <w:pPr>
+        <w:jc w:val="center"/>
+        <w:rPr>
+          <w:i/>
+        </w:rPr>
+      </w:pPr>
+    </w:p>
+    <w:p>
+      <w:pPr>
+        <w:jc w:val="center"/>
+        <w:rPr>
+          <w:i/>
+        </w:rPr>
+      </w:pPr>
+      <w:bookmarkStart w:id="0" w:name="_GoBack"/>
+      <w:bookmarkEnd w:id="0"/>
+    </w:p>
+    <w:p>
+      <w:pPr>
+        <w:jc w:val="center"/>
+        <w:rPr>
+          <w:i/>
+        </w:rPr>
+      </w:pPr>
+    </w:p>
+    <w:p>
+      <w:pPr>
+        <w:jc w:val="center"/>
+        <w:rPr>
+          <w:i/>
+        </w:rPr>
+      </w:pPr>
+    </w:p>
+    <w:p>
+      <w:pPr>
+        <w:jc w:val="center"/>
+        <w:rPr>
+          <w:i/>
+        </w:rPr>
+      </w:pPr>
+    </w:p>
+    <w:p>
+      <w:pPr>
+        <w:jc w:val="center"/>
+        <w:rPr>
+          <w:i/>
+        </w:rPr>
+      </w:pPr>
+    </w:p>
+    <w:p>
+      <w:pPr>
+        <w:jc w:val="center"/>
+        <w:rPr>
+          <w:i/>
+        </w:rPr>
+      </w:pPr>
+    </w:p>
+    <w:p>
+      <w:pPr>
+        <w:jc w:val="center"/>
+        <w:rPr>
+          <w:i/>
+        </w:rPr>
+      </w:pPr>
+    </w:p>
+    <w:p>
+      <w:pPr>
+        <w:jc w:val="center"/>
+        <w:rPr>
+          <w:i/>
+        </w:rPr>
+      </w:pPr>
+    </w:p>
+    <w:p>
+      <w:pPr>
+        <w:jc w:val="center"/>
+        <w:rPr>
+          <w:i/>
+        </w:rPr>
+      </w:pPr>
+    </w:p>
+    <w:p>
+      <w:pPr>
+        <w:jc w:val="center"/>
+        <w:rPr>
+          <w:i/>
+        </w:rPr>
+      </w:pPr>
+    </w:p>
+    <w:p>
+      <w:pPr>
+        <w:jc w:val="center"/>
+        <w:rPr>
+          <w:i/>
+        </w:rPr>
+      </w:pPr>
+    </w:p>
+    <w:p>
+      <w:pPr>
+        <w:jc w:val="center"/>
+        <w:rPr>
+          <w:i/>
+        </w:rPr>
+      </w:pPr>
+    </w:p>
+    <w:p>
+      <w:pPr>
+        <w:jc w:val="center"/>
+      </w:pPr>
+      <w:r>
+        <w:br w:type="page"/>
+      </w:r>
+    </w:p>
+    <w:p>
       <w:r>
         <w:rPr>
           <w:noProof/>
           <w:lang w:val="en-US"/>
         </w:rPr>
         <w:drawing>
-          <wp:anchor distT="0" distB="0" distL="114300" distR="114300" simplePos="0" relativeHeight="251662336" behindDoc="0" locked="0" layoutInCell="1" allowOverlap="1" wp14:anchorId="1A6E830A" wp14:editId="1CA5CD1C">
+          <wp:anchor distT="0" distB="0" distL="114300" distR="114300" simplePos="0" relativeHeight="251661312" behindDoc="0" locked="0" layoutInCell="1" allowOverlap="1" wp14:anchorId="597FE206" wp14:editId="10E10F32">
             <wp:simplePos x="0" y="0"/>
             <wp:positionH relativeFrom="column">
-              <wp:posOffset>-457200</wp:posOffset>
+              <wp:posOffset>-571500</wp:posOffset>
             </wp:positionH>
             <wp:positionV relativeFrom="paragraph">
-              <wp:posOffset>114300</wp:posOffset>
+              <wp:posOffset>2171700</wp:posOffset>
             </wp:positionV>
-            <wp:extent cx="2743200" cy="1790065"/>
-            <wp:effectExtent l="0" t="0" r="0" b="0"/>
+            <wp:extent cx="2814955" cy="1828800"/>
+            <wp:effectExtent l="0" t="0" r="4445" b="0"/>
             <wp:wrapNone/>
-            <wp:docPr id="5" name="Picture 5" descr="MacOS:Users:csci321ga1a:Desktop:Screen Shot 2015-06-02 at 3.55.20 am.png"/>
+            <wp:docPr id="4" name="Picture 4" descr="MacOS:Users:csci321ga1a:Desktop:Screen Shot 2015-06-02 at 3.54.24 am.png"/>
             <wp:cNvGraphicFramePr>
               <a:graphicFrameLocks xmlns:a="http://schemas.openxmlformats.org/drawingml/2006/main" noChangeAspect="1"/>
             </wp:cNvGraphicFramePr>
@@ -988,7 +1807,7 @@
               <a:graphicData uri="http://schemas.openxmlformats.org/drawingml/2006/picture">
                 <pic:pic xmlns:pic="http://schemas.openxmlformats.org/drawingml/2006/picture">
                   <pic:nvPicPr>
-                    <pic:cNvPr id="0" name="Picture 5" descr="MacOS:Users:csci321ga1a:Desktop:Screen Shot 2015-06-02 at 3.55.20 am.png"/>
+                    <pic:cNvPr id="0" name="Picture 4" descr="MacOS:Users:csci321ga1a:Desktop:Screen Shot 2015-06-02 at 3.54.24 am.png"/>
                     <pic:cNvPicPr>
                       <a:picLocks noChangeAspect="1" noChangeArrowheads="1"/>
                     </pic:cNvPicPr>
@@ -1009,7 +1828,7 @@
                   <pic:spPr bwMode="auto">
                     <a:xfrm>
                       <a:off x="0" y="0"/>
-                      <a:ext cx="2743200" cy="1790065"/>
+                      <a:ext cx="2814955" cy="1828800"/>
                     </a:xfrm>
                     <a:prstGeom prst="rect">
                       <a:avLst/>
